--- a/1 - bases de données/5 - Merise/5. serie merise.docx
+++ b/1 - bases de données/5 - Merise/5. serie merise.docx
@@ -28,27 +28,18 @@
         <w:t xml:space="preserve">centre de gestion comprenant plusieurs </w:t>
       </w:r>
       <w:r>
-        <w:rPr>
-          <w:color w:val="FF0000"/>
-        </w:rPr>
         <w:t xml:space="preserve">agences </w:t>
       </w:r>
       <w:r>
         <w:t xml:space="preserve">délocalisées. Dans chaque agence travaillent plusieurs </w:t>
       </w:r>
       <w:r>
-        <w:rPr>
-          <w:color w:val="FF0000"/>
-        </w:rPr>
         <w:t>comptables</w:t>
       </w:r>
       <w:r>
         <w:t xml:space="preserve">, chacun gérant plusieurs </w:t>
       </w:r>
       <w:r>
-        <w:rPr>
-          <w:color w:val="FF0000"/>
-        </w:rPr>
         <w:t>exploitations</w:t>
       </w:r>
       <w:r>
@@ -61,36 +52,24 @@
         <w:t xml:space="preserve"> chacune des agences. Les informations retenues sont :   Le nom de l’exploitation,  La </w:t>
       </w:r>
       <w:r>
-        <w:rPr>
-          <w:color w:val="FF0000"/>
-        </w:rPr>
         <w:t xml:space="preserve">commune </w:t>
       </w:r>
       <w:r>
         <w:t xml:space="preserve">où se situe l’exploitation,  Le nom du comptable,  Le </w:t>
       </w:r>
       <w:r>
-        <w:rPr>
-          <w:color w:val="FF0000"/>
-        </w:rPr>
         <w:t xml:space="preserve">directeur </w:t>
       </w:r>
       <w:r>
         <w:t xml:space="preserve">et la </w:t>
       </w:r>
       <w:r>
-        <w:rPr>
-          <w:color w:val="FF0000"/>
-        </w:rPr>
         <w:t xml:space="preserve">ville </w:t>
       </w:r>
       <w:r>
         <w:t>de l’agence,  Le nom de l’agence,  La SAU de l’exploitation</w:t>
       </w:r>
       <w:r>
-        <w:rPr>
-          <w:color w:val="548DD4" w:themeColor="text2" w:themeTint="99"/>
-        </w:rPr>
         <w:t>,  L’âge du comptable</w:t>
       </w:r>
       <w:r>
@@ -172,36 +151,24 @@
         <w:t xml:space="preserve">On désire gérer les participations des divers </w:t>
       </w:r>
       <w:r>
-        <w:rPr>
-          <w:color w:val="FF0000"/>
-        </w:rPr>
         <w:t xml:space="preserve">chevaux </w:t>
       </w:r>
       <w:r>
         <w:t xml:space="preserve">et </w:t>
       </w:r>
       <w:r>
-        <w:rPr>
-          <w:color w:val="FF0000"/>
-        </w:rPr>
         <w:t xml:space="preserve">jockeys </w:t>
       </w:r>
       <w:r>
         <w:t xml:space="preserve">aux </w:t>
       </w:r>
       <w:r>
-        <w:rPr>
-          <w:color w:val="FF0000"/>
-        </w:rPr>
         <w:t xml:space="preserve">courses </w:t>
       </w:r>
       <w:r>
         <w:t xml:space="preserve">hippiques : connaître les </w:t>
       </w:r>
       <w:r>
-        <w:rPr>
-          <w:color w:val="548DD4" w:themeColor="text2" w:themeTint="99"/>
-        </w:rPr>
         <w:t xml:space="preserve">participants </w:t>
       </w:r>
       <w:r>
@@ -214,18 +181,12 @@
         <w:t xml:space="preserve">. Une course se déroule toujours sur le même </w:t>
       </w:r>
       <w:r>
-        <w:rPr>
-          <w:color w:val="FF0000"/>
-        </w:rPr>
         <w:t xml:space="preserve">champ </w:t>
       </w:r>
       <w:r>
         <w:t xml:space="preserve">de course et appartient toujours à la même </w:t>
       </w:r>
       <w:r>
-        <w:rPr>
-          <w:color w:val="FF0000"/>
-        </w:rPr>
         <w:t xml:space="preserve">catégorie </w:t>
       </w:r>
       <w:r>
@@ -255,9 +216,6 @@
         <w:t xml:space="preserve"> dans les tribunes - la </w:t>
       </w:r>
       <w:r>
-        <w:rPr>
-          <w:color w:val="548DD4" w:themeColor="text2" w:themeTint="99"/>
-        </w:rPr>
         <w:t>date de la course</w:t>
       </w:r>
       <w:r>
@@ -279,9 +237,6 @@
         <w:t xml:space="preserve">le nom et le prénom du </w:t>
       </w:r>
       <w:r>
-        <w:rPr>
-          <w:color w:val="FF0000"/>
-        </w:rPr>
         <w:t xml:space="preserve">propriétaire </w:t>
       </w:r>
       <w:r>
@@ -314,9 +269,6 @@
         <w:t xml:space="preserve">souhaite savoir les </w:t>
       </w:r>
       <w:r>
-        <w:rPr>
-          <w:color w:val="548DD4" w:themeColor="text2" w:themeTint="99"/>
-        </w:rPr>
         <w:t xml:space="preserve">parents </w:t>
       </w:r>
       <w:r>
@@ -512,25 +464,28 @@
       </w:r>
     </w:p>
     <w:p>
+      <w:r>
+        <w:t>1 – présenter le dictionnaire de données.</w:t>
+      </w:r>
+    </w:p>
+    <w:p>
+      <w:r>
+        <w:t>2 – créer le modèle conceptuel de données.</w:t>
+      </w:r>
+    </w:p>
+    <w:p>
+      <w:r>
+        <w:t>3 –Etablir le modèle logique correspondant</w:t>
+      </w:r>
+    </w:p>
+    <w:p>
+      <w:r>
+        <w:t>4 – Ecrire le script de la création de la b</w:t>
+      </w:r>
       <w:bookmarkStart w:id="0" w:name="_GoBack"/>
-      <w:r>
-        <w:t>1 – présenter le dictionnaire de données.</w:t>
-      </w:r>
-    </w:p>
-    <w:bookmarkEnd w:id="0"/>
-    <w:p>
-      <w:r>
-        <w:t>2 – créer le modèle conceptuel de données.</w:t>
-      </w:r>
-    </w:p>
-    <w:p>
-      <w:r>
-        <w:t>3 –Etablir le modèle logique correspondant</w:t>
-      </w:r>
-    </w:p>
-    <w:p>
-      <w:r>
-        <w:t>4 – Ecrire le script de la création de la base de données.</w:t>
+      <w:bookmarkEnd w:id="0"/>
+      <w:r>
+        <w:t>ase de données.</w:t>
       </w:r>
     </w:p>
     <w:p>
